--- a/Working Place/src/Cwiki/deklaracje/lista7-8.docx
+++ b/Working Place/src/Cwiki/deklaracje/lista7-8.docx
@@ -542,13 +542,12 @@
                 <w:lang w:val="pl-PL"/>
               </w:rPr>
             </w:pPr>
-          </w:p>
-          <w:p>
-            <w:pPr>
-              <w:rPr>
-                <w:lang w:val="pl-PL"/>
-              </w:rPr>
-            </w:pPr>
+            <w:r>
+              <w:rPr>
+                <w:lang w:val="pl-PL"/>
+              </w:rPr>
+              <w:t>V</w:t>
+            </w:r>
           </w:p>
         </w:tc>
         <w:tc>
@@ -708,6 +707,12 @@
                 <w:lang w:val="pl-PL"/>
               </w:rPr>
             </w:pPr>
+            <w:r>
+              <w:rPr>
+                <w:lang w:val="pl-PL"/>
+              </w:rPr>
+              <w:t>V</w:t>
+            </w:r>
           </w:p>
         </w:tc>
         <w:tc>
